--- a/src/main/webapp/WEB-INF/doc/project_report.docx
+++ b/src/main/webapp/WEB-INF/doc/project_report.docx
@@ -483,8 +483,6 @@
         </w:rPr>
         <w:t>进行现场巡访及内业资料搜集。</w:t>
       </w:r>
-      <w:bookmarkStart w:id="0" w:name="_GoBack"/>
-      <w:bookmarkEnd w:id="0"/>
     </w:p>
     <w:p>
       <w:pPr>
@@ -717,7 +715,7 @@
       <w:pPr>
         <w:jc w:val="center"/>
         <w:rPr>
-          <w:rFonts w:ascii="方正清刻本悦宋简体" w:eastAsia="方正清刻本悦宋简体" w:hAnsi="微软雅黑" w:cs="微软雅黑" w:hint="eastAsia"/>
+          <w:rFonts w:ascii="方正清刻本悦宋简体" w:eastAsia="方正清刻本悦宋简体" w:hAnsi="微软雅黑" w:cs="微软雅黑"/>
           <w:sz w:val="18"/>
         </w:rPr>
       </w:pPr>
@@ -875,29 +873,29 @@
       <w:pPr>
         <w:jc w:val="center"/>
         <w:rPr>
+          <w:rFonts w:ascii="方正清刻本悦宋简体" w:eastAsia="方正清刻本悦宋简体" w:hAnsi="微软雅黑" w:cs="微软雅黑"/>
+          <w:sz w:val="18"/>
+        </w:rPr>
+      </w:pPr>
+      <w:r>
+        <w:rPr>
           <w:rFonts w:ascii="方正清刻本悦宋简体" w:eastAsia="方正清刻本悦宋简体" w:hAnsi="微软雅黑" w:cs="微软雅黑" w:hint="eastAsia"/>
           <w:sz w:val="18"/>
         </w:rPr>
-      </w:pPr>
+        <w:t>都江堰</w:t>
+      </w:r>
       <w:r>
         <w:rPr>
           <w:rFonts w:ascii="方正清刻本悦宋简体" w:eastAsia="方正清刻本悦宋简体" w:hAnsi="微软雅黑" w:cs="微软雅黑" w:hint="eastAsia"/>
           <w:sz w:val="18"/>
         </w:rPr>
-        <w:t>都江堰</w:t>
-      </w:r>
-      <w:r>
-        <w:rPr>
-          <w:rFonts w:ascii="方正清刻本悦宋简体" w:eastAsia="方正清刻本悦宋简体" w:hAnsi="微软雅黑" w:cs="微软雅黑" w:hint="eastAsia"/>
-          <w:sz w:val="18"/>
-        </w:rPr>
         <w:t>历史月平均气温和降水</w:t>
       </w:r>
     </w:p>
     <w:p>
       <w:pPr>
         <w:rPr>
-          <w:rFonts w:ascii="方正清刻本悦宋简体" w:eastAsia="方正清刻本悦宋简体" w:hAnsi="微软雅黑" w:cs="微软雅黑" w:hint="eastAsia"/>
+          <w:rFonts w:ascii="方正清刻本悦宋简体" w:eastAsia="方正清刻本悦宋简体" w:hAnsi="微软雅黑" w:cs="微软雅黑"/>
           <w:sz w:val="18"/>
         </w:rPr>
       </w:pPr>
@@ -1042,7 +1040,7 @@
       <w:pPr>
         <w:ind w:firstLineChars="200" w:firstLine="480"/>
         <w:rPr>
-          <w:rFonts w:ascii="方正清刻本悦宋简体" w:eastAsia="方正清刻本悦宋简体" w:hAnsi="微软雅黑" w:cs="微软雅黑" w:hint="eastAsia"/>
+          <w:rFonts w:ascii="方正清刻本悦宋简体" w:eastAsia="方正清刻本悦宋简体" w:hAnsi="微软雅黑" w:cs="微软雅黑"/>
           <w:sz w:val="24"/>
         </w:rPr>
       </w:pPr>
@@ -1237,7 +1235,7 @@
       <w:pPr>
         <w:jc w:val="center"/>
         <w:rPr>
-          <w:rFonts w:ascii="方正清刻本悦宋简体" w:eastAsia="方正清刻本悦宋简体" w:hAnsi="微软雅黑" w:cs="微软雅黑" w:hint="eastAsia"/>
+          <w:rFonts w:ascii="方正清刻本悦宋简体" w:eastAsia="方正清刻本悦宋简体" w:hAnsi="微软雅黑" w:cs="微软雅黑"/>
           <w:sz w:val="18"/>
         </w:rPr>
       </w:pPr>
@@ -1413,7 +1411,7 @@
           <w:p>
             <w:pPr>
               <w:rPr>
-                <w:rFonts w:ascii="方正清刻本悦宋简体" w:eastAsia="方正清刻本悦宋简体" w:hAnsiTheme="minorHAnsi" w:cs="微软雅黑" w:hint="eastAsia"/>
+                <w:rFonts w:ascii="方正清刻本悦宋简体" w:eastAsia="方正清刻本悦宋简体" w:hAnsiTheme="minorHAnsi" w:cs="微软雅黑"/>
                 <w:sz w:val="28"/>
               </w:rPr>
             </w:pPr>
@@ -1463,6 +1461,7 @@
           </w:tcPr>
           <w:p>
             <w:pPr>
+              <w:jc w:val="center"/>
               <w:rPr>
                 <w:rFonts w:ascii="方正清刻本悦宋简体" w:eastAsia="方正清刻本悦宋简体" w:hAnsi="微软雅黑" w:cs="微软雅黑"/>
                 <w:b/>
@@ -1478,9 +1477,9 @@
               </w:rPr>
               <w:drawing>
                 <wp:inline distT="0" distB="0" distL="0" distR="0">
-                  <wp:extent cx="3333750" cy="3333750"/>
+                  <wp:extent cx="1905266" cy="2857899"/>
                   <wp:effectExtent l="0" t="0" r="0" b="0"/>
-                  <wp:docPr id="12" name="图片 12"/>
+                  <wp:docPr id="2" name="图片 2"/>
                   <wp:cNvGraphicFramePr>
                     <a:graphicFrameLocks xmlns:a="http://schemas.openxmlformats.org/drawingml/2006/main" noChangeAspect="1"/>
                   </wp:cNvGraphicFramePr>
@@ -1488,7 +1487,7 @@
                     <a:graphicData uri="http://schemas.openxmlformats.org/drawingml/2006/picture">
                       <pic:pic xmlns:pic="http://schemas.openxmlformats.org/drawingml/2006/picture">
                         <pic:nvPicPr>
-                          <pic:cNvPr id="12" name="QQ图片20180718102532.jpg"/>
+                          <pic:cNvPr id="2" name="photo.png"/>
                           <pic:cNvPicPr/>
                         </pic:nvPicPr>
                         <pic:blipFill>
@@ -1506,7 +1505,7 @@
                         <pic:spPr>
                           <a:xfrm>
                             <a:off x="0" y="0"/>
-                            <a:ext cx="3333750" cy="3333750"/>
+                            <a:ext cx="1905266" cy="2857899"/>
                           </a:xfrm>
                           <a:prstGeom prst="rect">
                             <a:avLst/>
@@ -1520,6 +1519,8 @@
             </w:r>
           </w:p>
         </w:tc>
+        <w:bookmarkStart w:id="0" w:name="_GoBack"/>
+        <w:bookmarkEnd w:id="0"/>
       </w:tr>
     </w:tbl>
     <w:p>
@@ -1676,23 +1677,16 @@
           <w:p>
             <w:pPr>
               <w:rPr>
+                <w:rFonts w:ascii="方正清刻本悦宋简体" w:eastAsia="方正清刻本悦宋简体" w:hAnsiTheme="minorHAnsi" w:cs="微软雅黑"/>
+                <w:sz w:val="28"/>
+              </w:rPr>
+            </w:pPr>
+            <w:r>
+              <w:rPr>
                 <w:rFonts w:ascii="方正清刻本悦宋简体" w:eastAsia="方正清刻本悦宋简体" w:hAnsiTheme="minorHAnsi" w:cs="微软雅黑" w:hint="eastAsia"/>
                 <w:sz w:val="28"/>
               </w:rPr>
-            </w:pPr>
-            <w:r>
-              <w:rPr>
-                <w:rFonts w:ascii="方正清刻本悦宋简体" w:eastAsia="方正清刻本悦宋简体" w:hAnsiTheme="minorHAnsi" w:cs="微软雅黑" w:hint="eastAsia"/>
-                <w:sz w:val="28"/>
-              </w:rPr>
-              <w:t>测试</w:t>
-            </w:r>
-            <w:r>
-              <w:rPr>
-                <w:rFonts w:ascii="方正清刻本悦宋简体" w:eastAsia="方正清刻本悦宋简体" w:hAnsiTheme="minorHAnsi" w:cs="微软雅黑" w:hint="eastAsia"/>
-                <w:sz w:val="28"/>
-              </w:rPr>
-              <w:t>建议2</w:t>
+              <w:t>测试建议2</w:t>
             </w:r>
           </w:p>
         </w:tc>
@@ -1722,7 +1716,6 @@
                 <w:b/>
                 <w:sz w:val="24"/>
               </w:rPr>
-              <w:lastRenderedPageBreak/>
               <w:t>现场照片</w:t>
             </w:r>
           </w:p>
@@ -1733,6 +1726,7 @@
           </w:tcPr>
           <w:p>
             <w:pPr>
+              <w:jc w:val="center"/>
               <w:rPr>
                 <w:rFonts w:ascii="方正清刻本悦宋简体" w:eastAsia="方正清刻本悦宋简体" w:hAnsi="微软雅黑" w:cs="微软雅黑"/>
                 <w:b/>
@@ -1747,10 +1741,10 @@
                 <w:sz w:val="28"/>
               </w:rPr>
               <w:drawing>
-                <wp:inline distT="0" distB="0" distL="0" distR="0" wp14:anchorId="4B7F8FAE" wp14:editId="77B7D87B">
-                  <wp:extent cx="3333750" cy="3333750"/>
+                <wp:inline distT="0" distB="0" distL="0" distR="0">
+                  <wp:extent cx="1905266" cy="2857899"/>
                   <wp:effectExtent l="0" t="0" r="0" b="0"/>
-                  <wp:docPr id="13" name="图片 13"/>
+                  <wp:docPr id="3" name="图片 3"/>
                   <wp:cNvGraphicFramePr>
                     <a:graphicFrameLocks xmlns:a="http://schemas.openxmlformats.org/drawingml/2006/main" noChangeAspect="1"/>
                   </wp:cNvGraphicFramePr>
@@ -1758,7 +1752,7 @@
                     <a:graphicData uri="http://schemas.openxmlformats.org/drawingml/2006/picture">
                       <pic:pic xmlns:pic="http://schemas.openxmlformats.org/drawingml/2006/picture">
                         <pic:nvPicPr>
-                          <pic:cNvPr id="12" name="QQ图片20180718102532.jpg"/>
+                          <pic:cNvPr id="3" name="photo.png"/>
                           <pic:cNvPicPr/>
                         </pic:nvPicPr>
                         <pic:blipFill>
@@ -1776,7 +1770,7 @@
                         <pic:spPr>
                           <a:xfrm>
                             <a:off x="0" y="0"/>
-                            <a:ext cx="3333750" cy="3333750"/>
+                            <a:ext cx="1905266" cy="2857899"/>
                           </a:xfrm>
                           <a:prstGeom prst="rect">
                             <a:avLst/>
@@ -1795,7 +1789,7 @@
     <w:p>
       <w:pPr>
         <w:rPr>
-          <w:rFonts w:ascii="方正清刻本悦宋简体" w:eastAsia="方正清刻本悦宋简体" w:hAnsi="微软雅黑" w:cs="微软雅黑" w:hint="eastAsia"/>
+          <w:rFonts w:ascii="方正清刻本悦宋简体" w:eastAsia="方正清刻本悦宋简体" w:hAnsi="微软雅黑" w:cs="微软雅黑"/>
           <w:b/>
           <w:sz w:val="28"/>
         </w:rPr>
@@ -1815,6 +1809,7 @@
           <w:b/>
           <w:sz w:val="28"/>
         </w:rPr>
+        <w:lastRenderedPageBreak/>
         <w:t>五、防范措施及建议</w:t>
       </w:r>
     </w:p>
@@ -2027,119 +2022,126 @@
           <w:rFonts w:asciiTheme="minorHAnsi" w:eastAsia="方正清刻本悦宋简体" w:hAnsiTheme="minorHAnsi" w:cs="微软雅黑"/>
           <w:sz w:val="24"/>
         </w:rPr>
+        <w:t>7</w:t>
+      </w:r>
+      <w:r>
+        <w:rPr>
+          <w:rFonts w:asciiTheme="minorHAnsi" w:eastAsia="方正清刻本悦宋简体" w:hAnsiTheme="minorHAnsi" w:cs="微软雅黑" w:hint="eastAsia"/>
+          <w:sz w:val="24"/>
+        </w:rPr>
+        <w:t>、平交道口标志、标牌不合理，视觉存在盲区，有较大安全隐患；</w:t>
+      </w:r>
+      <w:r>
+        <w:rPr>
+          <w:rFonts w:asciiTheme="minorHAnsi" w:eastAsia="方正清刻本悦宋简体" w:hAnsiTheme="minorHAnsi" w:cs="微软雅黑"/>
+          <w:sz w:val="24"/>
+        </w:rPr>
+        <w:t xml:space="preserve"> </w:t>
+      </w:r>
+    </w:p>
+    <w:p>
+      <w:pPr>
+        <w:ind w:firstLineChars="200" w:firstLine="480"/>
+        <w:rPr>
+          <w:rFonts w:asciiTheme="minorHAnsi" w:eastAsia="方正清刻本悦宋简体" w:hAnsiTheme="minorHAnsi" w:cs="微软雅黑"/>
+          <w:sz w:val="24"/>
+        </w:rPr>
+      </w:pPr>
+      <w:r>
+        <w:rPr>
+          <w:rFonts w:asciiTheme="minorHAnsi" w:eastAsia="方正清刻本悦宋简体" w:hAnsiTheme="minorHAnsi" w:cs="微软雅黑"/>
+          <w:sz w:val="24"/>
+        </w:rPr>
+        <w:t>8</w:t>
+      </w:r>
+      <w:r>
+        <w:rPr>
+          <w:rFonts w:asciiTheme="minorHAnsi" w:eastAsia="方正清刻本悦宋简体" w:hAnsiTheme="minorHAnsi" w:cs="微软雅黑" w:hint="eastAsia"/>
+          <w:sz w:val="24"/>
+        </w:rPr>
+        <w:t>、钢箱梁施工，必须按审定后的《安全专项方案》实施；五、内业数据编辑、整理</w:t>
+      </w:r>
+    </w:p>
+    <w:p>
+      <w:pPr>
+        <w:jc w:val="center"/>
+        <w:rPr>
+          <w:rFonts w:asciiTheme="minorHAnsi" w:eastAsia="方正清刻本悦宋简体" w:hAnsiTheme="minorHAnsi" w:cs="微软雅黑"/>
+          <w:b/>
+          <w:sz w:val="32"/>
+        </w:rPr>
+      </w:pPr>
+      <w:r>
+        <w:rPr>
+          <w:rFonts w:asciiTheme="minorHAnsi" w:eastAsia="方正清刻本悦宋简体" w:hAnsiTheme="minorHAnsi" w:cs="微软雅黑" w:hint="eastAsia"/>
+          <w:b/>
+          <w:sz w:val="32"/>
+        </w:rPr>
+        <w:t>申明</w:t>
+      </w:r>
+    </w:p>
+    <w:p>
+      <w:pPr>
+        <w:rPr>
+          <w:rFonts w:asciiTheme="minorHAnsi" w:eastAsia="方正清刻本悦宋简体" w:hAnsiTheme="minorHAnsi" w:cs="微软雅黑"/>
+          <w:b/>
+          <w:sz w:val="28"/>
+        </w:rPr>
+      </w:pPr>
+      <w:r>
+        <w:rPr>
+          <w:rFonts w:asciiTheme="minorHAnsi" w:eastAsia="方正清刻本悦宋简体" w:hAnsiTheme="minorHAnsi" w:cs="微软雅黑"/>
+          <w:b/>
+          <w:sz w:val="28"/>
+        </w:rPr>
+        <w:t xml:space="preserve">1 </w:t>
+      </w:r>
+      <w:r>
+        <w:rPr>
+          <w:rFonts w:asciiTheme="minorHAnsi" w:eastAsia="方正清刻本悦宋简体" w:hAnsiTheme="minorHAnsi" w:cs="微软雅黑" w:hint="eastAsia"/>
+          <w:b/>
+          <w:sz w:val="28"/>
+        </w:rPr>
+        <w:t>本报告的客观局限性</w:t>
+      </w:r>
+      <w:r>
+        <w:rPr>
+          <w:rFonts w:asciiTheme="minorHAnsi" w:eastAsia="方正清刻本悦宋简体" w:hAnsiTheme="minorHAnsi" w:cs="微软雅黑"/>
+          <w:b/>
+          <w:sz w:val="28"/>
+        </w:rPr>
+        <w:t xml:space="preserve"> </w:t>
+      </w:r>
+    </w:p>
+    <w:p>
+      <w:pPr>
+        <w:rPr>
+          <w:rFonts w:asciiTheme="minorHAnsi" w:eastAsia="方正清刻本悦宋简体" w:hAnsiTheme="minorHAnsi" w:cs="微软雅黑"/>
+          <w:sz w:val="28"/>
+        </w:rPr>
+      </w:pPr>
+      <w:r>
+        <w:rPr>
+          <w:rFonts w:asciiTheme="minorHAnsi" w:eastAsia="方正清刻本悦宋简体" w:hAnsiTheme="minorHAnsi" w:cs="微软雅黑"/>
+          <w:b/>
+          <w:sz w:val="28"/>
+        </w:rPr>
+        <w:t xml:space="preserve">    </w:t>
+      </w:r>
+      <w:r>
+        <w:rPr>
+          <w:rFonts w:asciiTheme="minorHAnsi" w:eastAsia="方正清刻本悦宋简体" w:hAnsiTheme="minorHAnsi" w:cs="微软雅黑" w:hint="eastAsia"/>
+          <w:sz w:val="24"/>
+        </w:rPr>
+        <w:t>本报告尽可能对本次风险勘察所涉及的自然风险（暴雨、洪水、泥石流、崩塌、滑坡、雷击、地震、低温冻害、暴雪）、施工风险、项目管理风险及其他</w:t>
+      </w:r>
+      <w:r>
+        <w:rPr>
+          <w:rFonts w:asciiTheme="minorHAnsi" w:eastAsia="方正清刻本悦宋简体" w:hAnsiTheme="minorHAnsi" w:cs="微软雅黑" w:hint="eastAsia"/>
+          <w:sz w:val="24"/>
+        </w:rPr>
         <w:lastRenderedPageBreak/>
-        <w:t>7</w:t>
-      </w:r>
-      <w:r>
-        <w:rPr>
-          <w:rFonts w:asciiTheme="minorHAnsi" w:eastAsia="方正清刻本悦宋简体" w:hAnsiTheme="minorHAnsi" w:cs="微软雅黑" w:hint="eastAsia"/>
-          <w:sz w:val="24"/>
-        </w:rPr>
-        <w:t>、平交道口标志、标牌不合理，视觉存在盲区，有较大安全隐患；</w:t>
-      </w:r>
-      <w:r>
-        <w:rPr>
-          <w:rFonts w:asciiTheme="minorHAnsi" w:eastAsia="方正清刻本悦宋简体" w:hAnsiTheme="minorHAnsi" w:cs="微软雅黑"/>
-          <w:sz w:val="24"/>
-        </w:rPr>
-        <w:t xml:space="preserve"> </w:t>
-      </w:r>
-    </w:p>
-    <w:p>
-      <w:pPr>
-        <w:ind w:firstLineChars="200" w:firstLine="480"/>
-        <w:rPr>
-          <w:rFonts w:asciiTheme="minorHAnsi" w:eastAsia="方正清刻本悦宋简体" w:hAnsiTheme="minorHAnsi" w:cs="微软雅黑"/>
-          <w:sz w:val="24"/>
-        </w:rPr>
-      </w:pPr>
-      <w:r>
-        <w:rPr>
-          <w:rFonts w:asciiTheme="minorHAnsi" w:eastAsia="方正清刻本悦宋简体" w:hAnsiTheme="minorHAnsi" w:cs="微软雅黑"/>
-          <w:sz w:val="24"/>
-        </w:rPr>
-        <w:t>8</w:t>
-      </w:r>
-      <w:r>
-        <w:rPr>
-          <w:rFonts w:asciiTheme="minorHAnsi" w:eastAsia="方正清刻本悦宋简体" w:hAnsiTheme="minorHAnsi" w:cs="微软雅黑" w:hint="eastAsia"/>
-          <w:sz w:val="24"/>
-        </w:rPr>
-        <w:t>、钢箱梁施工，必须按审定后的《安全专项方案》实施；五、内业数据编辑、整理</w:t>
-      </w:r>
-    </w:p>
-    <w:p>
-      <w:pPr>
-        <w:jc w:val="center"/>
-        <w:rPr>
-          <w:rFonts w:asciiTheme="minorHAnsi" w:eastAsia="方正清刻本悦宋简体" w:hAnsiTheme="minorHAnsi" w:cs="微软雅黑"/>
-          <w:b/>
-          <w:sz w:val="32"/>
-        </w:rPr>
-      </w:pPr>
-      <w:r>
-        <w:rPr>
-          <w:rFonts w:asciiTheme="minorHAnsi" w:eastAsia="方正清刻本悦宋简体" w:hAnsiTheme="minorHAnsi" w:cs="微软雅黑" w:hint="eastAsia"/>
-          <w:b/>
-          <w:sz w:val="32"/>
-        </w:rPr>
-        <w:t>申明</w:t>
-      </w:r>
-    </w:p>
-    <w:p>
-      <w:pPr>
-        <w:rPr>
-          <w:rFonts w:asciiTheme="minorHAnsi" w:eastAsia="方正清刻本悦宋简体" w:hAnsiTheme="minorHAnsi" w:cs="微软雅黑"/>
-          <w:b/>
-          <w:sz w:val="28"/>
-        </w:rPr>
-      </w:pPr>
-      <w:r>
-        <w:rPr>
-          <w:rFonts w:asciiTheme="minorHAnsi" w:eastAsia="方正清刻本悦宋简体" w:hAnsiTheme="minorHAnsi" w:cs="微软雅黑"/>
-          <w:b/>
-          <w:sz w:val="28"/>
-        </w:rPr>
-        <w:t xml:space="preserve">1 </w:t>
-      </w:r>
-      <w:r>
-        <w:rPr>
-          <w:rFonts w:asciiTheme="minorHAnsi" w:eastAsia="方正清刻本悦宋简体" w:hAnsiTheme="minorHAnsi" w:cs="微软雅黑" w:hint="eastAsia"/>
-          <w:b/>
-          <w:sz w:val="28"/>
-        </w:rPr>
-        <w:t>本报告的客观局限性</w:t>
-      </w:r>
-      <w:r>
-        <w:rPr>
-          <w:rFonts w:asciiTheme="minorHAnsi" w:eastAsia="方正清刻本悦宋简体" w:hAnsiTheme="minorHAnsi" w:cs="微软雅黑"/>
-          <w:b/>
-          <w:sz w:val="28"/>
-        </w:rPr>
-        <w:t xml:space="preserve"> </w:t>
-      </w:r>
-    </w:p>
-    <w:p>
-      <w:pPr>
-        <w:rPr>
-          <w:rFonts w:asciiTheme="minorHAnsi" w:eastAsia="方正清刻本悦宋简体" w:hAnsiTheme="minorHAnsi" w:cs="微软雅黑"/>
-          <w:sz w:val="28"/>
-        </w:rPr>
-      </w:pPr>
-      <w:r>
-        <w:rPr>
-          <w:rFonts w:asciiTheme="minorHAnsi" w:eastAsia="方正清刻本悦宋简体" w:hAnsiTheme="minorHAnsi" w:cs="微软雅黑"/>
-          <w:b/>
-          <w:sz w:val="28"/>
-        </w:rPr>
-        <w:t xml:space="preserve">    </w:t>
-      </w:r>
-      <w:r>
-        <w:rPr>
-          <w:rFonts w:asciiTheme="minorHAnsi" w:eastAsia="方正清刻本悦宋简体" w:hAnsiTheme="minorHAnsi" w:cs="微软雅黑" w:hint="eastAsia"/>
-          <w:sz w:val="24"/>
-        </w:rPr>
-        <w:t>本报告尽可能对本次风险勘察所涉及的自然风险（暴雨、洪水、泥石流、崩塌、滑坡、雷击、地震、低温冻害、暴雪）、施工风险、项目管理风险及其他风险做出全面分析并提出合理建议，囿于时间、空间、专业及认知限制，项目客观存在风险包括但不限于以上风险范围。</w:t>
+        <w:t>风险做出全面分析并提出合理建议，囿于时间、空间、专业及认知限制，项目客观存在风险包括但不限于以上风险范围。</w:t>
       </w:r>
       <w:r>
         <w:rPr>

--- a/src/main/webapp/WEB-INF/doc/project_report.docx
+++ b/src/main/webapp/WEB-INF/doc/project_report.docx
@@ -1389,6 +1389,51 @@
             <w:pPr>
               <w:jc w:val="center"/>
               <w:rPr>
+                <w:rFonts w:ascii="方正清刻本悦宋简体" w:eastAsia="方正清刻本悦宋简体" w:hAnsi="微软雅黑" w:cs="微软雅黑" w:hint="eastAsia"/>
+                <w:b/>
+                <w:sz w:val="24"/>
+              </w:rPr>
+            </w:pPr>
+            <w:r>
+              <w:rPr>
+                <w:rFonts w:ascii="方正清刻本悦宋简体" w:eastAsia="方正清刻本悦宋简体" w:hAnsi="微软雅黑" w:cs="微软雅黑" w:hint="eastAsia"/>
+                <w:b/>
+                <w:sz w:val="24"/>
+              </w:rPr>
+              <w:t>说明</w:t>
+            </w:r>
+          </w:p>
+        </w:tc>
+        <w:tc>
+          <w:tcPr>
+            <w:tcW w:w="6637" w:type="dxa"/>
+          </w:tcPr>
+          <w:p>
+            <w:pPr>
+              <w:rPr>
+                <w:rFonts w:ascii="方正清刻本悦宋简体" w:eastAsia="方正清刻本悦宋简体" w:hAnsiTheme="minorHAnsi" w:cs="微软雅黑" w:hint="eastAsia"/>
+                <w:sz w:val="28"/>
+              </w:rPr>
+            </w:pPr>
+            <w:r>
+              <w:rPr>
+                <w:rFonts w:ascii="方正清刻本悦宋简体" w:eastAsia="方正清刻本悦宋简体" w:hAnsiTheme="minorHAnsi" w:cs="微软雅黑" w:hint="eastAsia"/>
+                <w:sz w:val="28"/>
+              </w:rPr>
+              <w:t>测试说明1</w:t>
+            </w:r>
+          </w:p>
+        </w:tc>
+      </w:tr>
+      <w:tr>
+        <w:tc>
+          <w:tcPr>
+            <w:tcW w:w="1659" w:type="dxa"/>
+          </w:tcPr>
+          <w:p>
+            <w:pPr>
+              <w:jc w:val="center"/>
+              <w:rPr>
                 <w:rFonts w:ascii="方正清刻本悦宋简体" w:eastAsia="方正清刻本悦宋简体" w:hAnsi="微软雅黑" w:cs="微软雅黑"/>
                 <w:b/>
                 <w:sz w:val="28"/>
@@ -1519,8 +1564,6 @@
             </w:r>
           </w:p>
         </w:tc>
-        <w:bookmarkStart w:id="0" w:name="_GoBack"/>
-        <w:bookmarkEnd w:id="0"/>
       </w:tr>
     </w:tbl>
     <w:p>
@@ -1643,6 +1686,53 @@
               </w:rPr>
               <w:t>工程</w:t>
             </w:r>
+          </w:p>
+        </w:tc>
+      </w:tr>
+      <w:tr>
+        <w:tc>
+          <w:tcPr>
+            <w:tcW w:w="1659" w:type="dxa"/>
+          </w:tcPr>
+          <w:p>
+            <w:pPr>
+              <w:jc w:val="center"/>
+              <w:rPr>
+                <w:rFonts w:ascii="方正清刻本悦宋简体" w:eastAsia="方正清刻本悦宋简体" w:hAnsi="微软雅黑" w:cs="微软雅黑" w:hint="eastAsia"/>
+                <w:b/>
+                <w:sz w:val="24"/>
+              </w:rPr>
+            </w:pPr>
+            <w:r>
+              <w:rPr>
+                <w:rFonts w:ascii="方正清刻本悦宋简体" w:eastAsia="方正清刻本悦宋简体" w:hAnsi="微软雅黑" w:cs="微软雅黑" w:hint="eastAsia"/>
+                <w:b/>
+                <w:sz w:val="24"/>
+              </w:rPr>
+              <w:t>说明</w:t>
+            </w:r>
+          </w:p>
+        </w:tc>
+        <w:tc>
+          <w:tcPr>
+            <w:tcW w:w="6637" w:type="dxa"/>
+          </w:tcPr>
+          <w:p>
+            <w:pPr>
+              <w:rPr>
+                <w:rFonts w:ascii="方正清刻本悦宋简体" w:eastAsia="方正清刻本悦宋简体" w:hAnsiTheme="minorHAnsi" w:cs="微软雅黑" w:hint="eastAsia"/>
+                <w:sz w:val="28"/>
+              </w:rPr>
+            </w:pPr>
+            <w:r>
+              <w:rPr>
+                <w:rFonts w:ascii="方正清刻本悦宋简体" w:eastAsia="方正清刻本悦宋简体" w:hAnsiTheme="minorHAnsi" w:cs="微软雅黑" w:hint="eastAsia"/>
+                <w:sz w:val="28"/>
+              </w:rPr>
+              <w:t>测试说明2</w:t>
+            </w:r>
+            <w:bookmarkStart w:id="0" w:name="_GoBack"/>
+            <w:bookmarkEnd w:id="0"/>
           </w:p>
         </w:tc>
       </w:tr>
@@ -1809,7 +1899,6 @@
           <w:b/>
           <w:sz w:val="28"/>
         </w:rPr>
-        <w:lastRenderedPageBreak/>
         <w:t>五、防范措施及建议</w:t>
       </w:r>
     </w:p>
